--- a/Mindmap.docx
+++ b/Mindmap.docx
@@ -1422,11 +1422,7 @@
             <w:tcW w:w="2337" w:type="dxa"/>
           </w:tcPr>
           <w:p>
-            <w:pPr>
-              <w:rPr>
-                <w:rFonts w:hint="eastAsia"/>
-              </w:rPr>
-            </w:pPr>
+            <w:proofErr w:type="spellStart"/>
             <w:r>
               <w:rPr>
                 <w:rFonts w:hint="eastAsia"/>
@@ -1434,6 +1430,7 @@
               <w:lastRenderedPageBreak/>
               <w:t>Bullyevent</w:t>
             </w:r>
+            <w:proofErr w:type="spellEnd"/>
           </w:p>
         </w:tc>
         <w:tc>
@@ -1495,11 +1492,6 @@
             <w:tcW w:w="2337" w:type="dxa"/>
           </w:tcPr>
           <w:p>
-            <w:pPr>
-              <w:rPr>
-                <w:rFonts w:hint="eastAsia"/>
-              </w:rPr>
-            </w:pPr>
             <w:r>
               <w:rPr>
                 <w:rFonts w:hint="eastAsia"/>
@@ -1567,11 +1559,6 @@
             <w:tcW w:w="2338" w:type="dxa"/>
           </w:tcPr>
           <w:p>
-            <w:pPr>
-              <w:rPr>
-                <w:rFonts w:hint="eastAsia"/>
-              </w:rPr>
-            </w:pPr>
             <w:r>
               <w:rPr>
                 <w:rFonts w:hint="eastAsia"/>
@@ -1632,7 +1619,19 @@
         <w:t xml:space="preserve"> </w:t>
       </w:r>
       <w:r>
-        <w:t>Paths Diverged (friend struggles with scars but survives; paths separate)</w:t>
+        <w:t>Paths Diverged (</w:t>
+      </w:r>
+      <w:r>
+        <w:rPr>
+          <w:rFonts w:hint="eastAsia"/>
+        </w:rPr>
+        <w:t>classmate</w:t>
+      </w:r>
+      <w:r>
+        <w:t xml:space="preserve"> </w:t>
+      </w:r>
+      <w:r>
+        <w:t>struggles with scars but survives; paths separate)</w:t>
       </w:r>
     </w:p>
     <w:p>
@@ -1649,7 +1648,19 @@
         <w:t xml:space="preserve">3: </w:t>
       </w:r>
       <w:r>
-        <w:t>Fading into Silence (friend develops depression, fails admissions, disappears from contact)</w:t>
+        <w:t>Fading into Silence (</w:t>
+      </w:r>
+      <w:r>
+        <w:rPr>
+          <w:rFonts w:hint="eastAsia"/>
+        </w:rPr>
+        <w:t>classmate</w:t>
+      </w:r>
+      <w:r>
+        <w:t xml:space="preserve"> </w:t>
+      </w:r>
+      <w:r>
+        <w:t>develops depression, fails admissions, disappears from contact)</w:t>
       </w:r>
     </w:p>
     <w:p>
@@ -1706,7 +1717,19 @@
         <w:t>(</w:t>
       </w:r>
       <w:r>
-        <w:t>Player's university offer is revoked due to bullying report; they end up at a low-ranked school where the friend has turned the tables, becoming the isolated bully.</w:t>
+        <w:t xml:space="preserve">Player's university offer is revoked due to bullying report; they end up at a low-ranked school where the </w:t>
+      </w:r>
+      <w:r>
+        <w:rPr>
+          <w:rFonts w:hint="eastAsia"/>
+        </w:rPr>
+        <w:t>classmate</w:t>
+      </w:r>
+      <w:r>
+        <w:t xml:space="preserve"> </w:t>
+      </w:r>
+      <w:r>
+        <w:t>has turned the tables, becoming the isolated bully.</w:t>
       </w:r>
       <w:r>
         <w:rPr>
@@ -1729,7 +1752,19 @@
         <w:t xml:space="preserve">6: </w:t>
       </w:r>
       <w:r>
-        <w:t>A Tragic Loss (friend commits suicide due to isolation and bullying)</w:t>
+        <w:t>A Tragic Loss (</w:t>
+      </w:r>
+      <w:r>
+        <w:rPr>
+          <w:rFonts w:hint="eastAsia"/>
+        </w:rPr>
+        <w:t>classmate</w:t>
+      </w:r>
+      <w:r>
+        <w:t xml:space="preserve"> </w:t>
+      </w:r>
+      <w:r>
+        <w:t>commits suicide due to isolation and bullying)</w:t>
       </w:r>
     </w:p>
     <w:p>
@@ -1749,7 +1784,16 @@
         <w:t xml:space="preserve"> </w:t>
       </w:r>
       <w:r>
-        <w:t>Rescue and Retribution (friend attempts suicide but survives; player is implicated and punished legally)</w:t>
+        <w:t>Rescue and Retribution (</w:t>
+      </w:r>
+      <w:r>
+        <w:rPr>
+          <w:rFonts w:hint="eastAsia"/>
+        </w:rPr>
+        <w:t>classmate</w:t>
+      </w:r>
+      <w:r>
+        <w:t xml:space="preserve"> attempts suicide but survives; player is implicated and punished legally)</w:t>
       </w:r>
     </w:p>
     <w:p/>
